--- a/Meeting #1 Data Science LRC GitHub OSF 2021-02-25 .docx
+++ b/Meeting #1 Data Science LRC GitHub OSF 2021-02-25 .docx
@@ -154,34 +154,36 @@
           <w:sz w:val="30"/>
           <w:szCs w:val="30"/>
         </w:rPr>
-        <w:t>Access Pas</w:t>
-      </w:r>
+        <w:t>Access Passcode</w:t>
+      </w:r>
+      <w:proofErr w:type="gramStart"/>
       <w:r>
         <w:rPr>
           <w:b/>
           <w:sz w:val="30"/>
           <w:szCs w:val="30"/>
         </w:rPr>
-        <w:t>scode</w:t>
-      </w:r>
-      <w:proofErr w:type="gramStart"/>
+        <w:t>: .</w:t>
+      </w:r>
+      <w:proofErr w:type="gramEnd"/>
       <w:r>
         <w:rPr>
           <w:b/>
           <w:sz w:val="30"/>
           <w:szCs w:val="30"/>
         </w:rPr>
-        <w:t>: .</w:t>
-      </w:r>
-      <w:proofErr w:type="gramEnd"/>
-      <w:r>
+        <w:t>@xf6Z^!</w:t>
+      </w:r>
+    </w:p>
+    <w:p>
+      <w:pPr>
+        <w:jc w:val="center"/>
         <w:rPr>
           <w:b/>
           <w:sz w:val="30"/>
           <w:szCs w:val="30"/>
         </w:rPr>
-        <w:t>@xf6Z^!</w:t>
-      </w:r>
+      </w:pPr>
     </w:p>
     <w:p>
       <w:pPr>
@@ -192,22 +194,12 @@
           <w:szCs w:val="30"/>
         </w:rPr>
       </w:pPr>
-    </w:p>
-    <w:p>
-      <w:pPr>
-        <w:jc w:val="center"/>
+      <w:r>
         <w:rPr>
           <w:b/>
           <w:sz w:val="30"/>
           <w:szCs w:val="30"/>
         </w:rPr>
-      </w:pPr>
-      <w:r>
-        <w:rPr>
-          <w:b/>
-          <w:sz w:val="30"/>
-          <w:szCs w:val="30"/>
-        </w:rPr>
         <w:t xml:space="preserve"> </w:t>
       </w:r>
     </w:p>
@@ -283,10 +275,7 @@
         </w:numPr>
       </w:pPr>
       <w:r>
-        <w:t>Data Science Init</w:t>
-      </w:r>
-      <w:r>
-        <w:t>iative</w:t>
+        <w:t>Data Science Initiative</w:t>
       </w:r>
     </w:p>
     <w:p>
@@ -430,20 +419,25 @@
         </w:numPr>
       </w:pPr>
       <w:r>
-        <w:t>Meetings twice per month: set day/time</w:t>
-      </w:r>
-      <w:bookmarkStart w:id="2" w:name="_GoBack"/>
+        <w:t>Meetings twice per month: set day/time or Doodle poll for each?</w:t>
+      </w:r>
+    </w:p>
+    <w:p>
+      <w:pPr>
+        <w:pStyle w:val="Heading1"/>
+      </w:pPr>
+      <w:bookmarkStart w:id="2" w:name="_v2kh75lqvkzg" w:colFirst="0" w:colLast="0"/>
       <w:bookmarkEnd w:id="2"/>
       <w:r>
-        <w:t xml:space="preserve"> or Doodle poll for each?</w:t>
-      </w:r>
+        <w:t>This is a test update.</w:t>
+      </w:r>
+      <w:bookmarkStart w:id="3" w:name="_GoBack"/>
+      <w:bookmarkEnd w:id="3"/>
     </w:p>
     <w:p>
       <w:pPr>
         <w:pStyle w:val="Heading1"/>
       </w:pPr>
-      <w:bookmarkStart w:id="3" w:name="_v2kh75lqvkzg" w:colFirst="0" w:colLast="0"/>
-      <w:bookmarkEnd w:id="3"/>
       <w:r>
         <w:t xml:space="preserve">Charge: </w:t>
       </w:r>
@@ -462,15 +456,7 @@
           <w:sz w:val="24"/>
           <w:szCs w:val="24"/>
         </w:rPr>
-        <w:t>This LRC will explore GitHub and OSF as possible tools for online, collaborative data science work. This will include an analysis of the strengths and weaknesses of each platform, as well as its potential for use by AUC faculty, staff, and graduate student</w:t>
-      </w:r>
-      <w:r>
-        <w:rPr>
-          <w:color w:val="333333"/>
-          <w:sz w:val="24"/>
-          <w:szCs w:val="24"/>
-        </w:rPr>
-        <w:t>s in data science. The goal will be to find a system and establish a workflow and best practices for online collaboration across the AUC in a virtual environment.</w:t>
+        <w:t>This LRC will explore GitHub and OSF as possible tools for online, collaborative data science work. This will include an analysis of the strengths and weaknesses of each platform, as well as its potential for use by AUC faculty, staff, and graduate students in data science. The goal will be to find a system and establish a workflow and best practices for online collaboration across the AUC in a virtual environment.</w:t>
       </w:r>
     </w:p>
     <w:p>
@@ -570,8 +556,18 @@
           <w:sz w:val="24"/>
           <w:szCs w:val="24"/>
         </w:rPr>
-        <w:t>Dr. Aaron Carter-Enyi</w:t>
-      </w:r>
+        <w:t>Dr. Aaron Carter-</w:t>
+      </w:r>
+      <w:proofErr w:type="spellStart"/>
+      <w:r>
+        <w:rPr>
+          <w:color w:val="333333"/>
+          <w:sz w:val="24"/>
+          <w:szCs w:val="24"/>
+        </w:rPr>
+        <w:t>Enyi</w:t>
+      </w:r>
+      <w:proofErr w:type="spellEnd"/>
     </w:p>
     <w:p>
       <w:pPr>
@@ -767,7 +763,25 @@
           <w:sz w:val="24"/>
           <w:szCs w:val="24"/>
         </w:rPr>
-        <w:t>Dr. Unislawa Williams</w:t>
+        <w:t xml:space="preserve">Dr. </w:t>
+      </w:r>
+      <w:proofErr w:type="spellStart"/>
+      <w:r>
+        <w:rPr>
+          <w:color w:val="333333"/>
+          <w:sz w:val="24"/>
+          <w:szCs w:val="24"/>
+        </w:rPr>
+        <w:t>Unislawa</w:t>
+      </w:r>
+      <w:proofErr w:type="spellEnd"/>
+      <w:r>
+        <w:rPr>
+          <w:color w:val="333333"/>
+          <w:sz w:val="24"/>
+          <w:szCs w:val="24"/>
+        </w:rPr>
+        <w:t xml:space="preserve"> Williams</w:t>
       </w:r>
     </w:p>
     <w:p>
@@ -838,23 +852,34 @@
           <w:sz w:val="24"/>
           <w:szCs w:val="24"/>
         </w:rPr>
-        <w:t>Dr. Sinead Younge</w:t>
-      </w:r>
-    </w:p>
-    <w:p>
-      <w:pPr>
-        <w:rPr>
-          <w:color w:val="333333"/>
-          <w:sz w:val="24"/>
-          <w:szCs w:val="24"/>
-        </w:rPr>
-      </w:pPr>
-      <w:r>
-        <w:rPr>
-          <w:color w:val="333333"/>
-          <w:sz w:val="24"/>
-          <w:szCs w:val="24"/>
-        </w:rPr>
+        <w:t xml:space="preserve">Dr. Sinead </w:t>
+      </w:r>
+      <w:proofErr w:type="spellStart"/>
+      <w:r>
+        <w:rPr>
+          <w:color w:val="333333"/>
+          <w:sz w:val="24"/>
+          <w:szCs w:val="24"/>
+        </w:rPr>
+        <w:t>Younge</w:t>
+      </w:r>
+      <w:proofErr w:type="spellEnd"/>
+    </w:p>
+    <w:p>
+      <w:pPr>
+        <w:rPr>
+          <w:color w:val="333333"/>
+          <w:sz w:val="24"/>
+          <w:szCs w:val="24"/>
+        </w:rPr>
+      </w:pPr>
+      <w:r>
+        <w:rPr>
+          <w:color w:val="333333"/>
+          <w:sz w:val="24"/>
+          <w:szCs w:val="24"/>
+        </w:rPr>
+        <w:lastRenderedPageBreak/>
         <w:t>Morehouse, Psychology / Public Health</w:t>
       </w:r>
     </w:p>
@@ -902,7 +927,6 @@
       <w:bookmarkStart w:id="6" w:name="_5v0ujn7dj28n" w:colFirst="0" w:colLast="0"/>
       <w:bookmarkEnd w:id="6"/>
       <w:r>
-        <w:lastRenderedPageBreak/>
         <w:br w:type="page"/>
       </w:r>
     </w:p>
@@ -967,16 +991,7 @@
           <w:sz w:val="24"/>
           <w:szCs w:val="24"/>
         </w:rPr>
-        <w:t>Meeting 1 - individual introductions, introduction to the group, group expectations, timeline, genera</w:t>
-      </w:r>
-      <w:r>
-        <w:rPr>
-          <w:b/>
-          <w:color w:val="333333"/>
-          <w:sz w:val="24"/>
-          <w:szCs w:val="24"/>
-        </w:rPr>
-        <w:t>l overview.</w:t>
+        <w:t>Meeting 1 - individual introductions, introduction to the group, group expectations, timeline, general overview.</w:t>
       </w:r>
     </w:p>
     <w:p>
@@ -1123,15 +1138,7 @@
           <w:sz w:val="24"/>
           <w:szCs w:val="24"/>
         </w:rPr>
-        <w:t>Meeting 2 - Review examples of other groups using OSF, discuss pros an</w:t>
-      </w:r>
-      <w:r>
-        <w:rPr>
-          <w:color w:val="333333"/>
-          <w:sz w:val="24"/>
-          <w:szCs w:val="24"/>
-        </w:rPr>
-        <w:t>d cons (and strengths and weaknesses) of the platform for AUC DSI, launch a test project for members to try out.</w:t>
+        <w:t>Meeting 2 - Review examples of other groups using OSF, discuss pros and cons (and strengths and weaknesses) of the platform for AUC DSI, launch a test project for members to try out.</w:t>
       </w:r>
     </w:p>
     <w:p>
@@ -1194,15 +1201,7 @@
           <w:sz w:val="24"/>
           <w:szCs w:val="24"/>
         </w:rPr>
-        <w:t>Meeting 2 = Presentation (open invite talk)</w:t>
-      </w:r>
-      <w:r>
-        <w:rPr>
-          <w:color w:val="333333"/>
-          <w:sz w:val="24"/>
-          <w:szCs w:val="24"/>
-        </w:rPr>
-        <w:t xml:space="preserve"> - present findings from LRC and recommendations for GitHub and OSF.</w:t>
+        <w:t>Meeting 2 = Presentation (open invite talk) - present findings from LRC and recommendations for GitHub and OSF.</w:t>
       </w:r>
     </w:p>
     <w:p>
